--- a/Homework_4.docx
+++ b/Homework_4.docx
@@ -2,7 +2,64 @@
 <file path=word/document.xml><?xml version="1.0" encoding="utf-8"?>
 <w:document xmlns:wpc="http://schemas.microsoft.com/office/word/2010/wordprocessingCanvas" xmlns:cx="http://schemas.microsoft.com/office/drawing/2014/chartex" xmlns:cx1="http://schemas.microsoft.com/office/drawing/2015/9/8/chartex" xmlns:cx2="http://schemas.microsoft.com/office/drawing/2015/10/21/chartex" xmlns:cx3="http://schemas.microsoft.com/office/drawing/2016/5/9/chartex" xmlns:cx4="http://schemas.microsoft.com/office/drawing/2016/5/10/chartex" xmlns:cx5="http://schemas.microsoft.com/office/drawing/2016/5/11/chartex" xmlns:cx6="http://schemas.microsoft.com/office/drawing/2016/5/12/chartex" xmlns:cx7="http://schemas.microsoft.com/office/drawing/2016/5/13/chartex" xmlns:cx8="http://schemas.microsoft.com/office/drawing/2016/5/14/chartex" xmlns:mc="http://schemas.openxmlformats.org/markup-compatibility/2006" xmlns:aink="http://schemas.microsoft.com/office/drawing/2016/ink" xmlns:am3d="http://schemas.microsoft.com/office/drawing/2017/model3d" xmlns:o="urn:schemas-microsoft-com:office:office" xmlns:oel="http://schemas.microsoft.com/office/2019/extlst" xmlns:r="http://schemas.openxmlformats.org/officeDocument/2006/relationships" xmlns:m="http://schemas.openxmlformats.org/officeDocument/2006/math" xmlns:v="urn:schemas-microsoft-com:vml" xmlns:wp14="http://schemas.microsoft.com/office/word/2010/wordprocessingDrawing" xmlns:wp="http://schemas.openxmlformats.org/drawingml/2006/wordprocessingDrawing" xmlns:w10="urn:schemas-microsoft-com:office:word" xmlns:w="http://schemas.openxmlformats.org/wordprocessingml/2006/main" xmlns:w14="http://schemas.microsoft.com/office/word/2010/wordml" xmlns:w15="http://schemas.microsoft.com/office/word/2012/wordml" xmlns:w16cex="http://schemas.microsoft.com/office/word/2018/wordml/cex" xmlns:w16cid="http://schemas.microsoft.com/office/word/2016/wordml/cid" xmlns:w16="http://schemas.microsoft.com/office/word/2018/wordml" xmlns:w16sdtdh="http://schemas.microsoft.com/office/word/2020/wordml/sdtdatahash" xmlns:w16se="http://schemas.microsoft.com/office/word/2015/wordml/symex" xmlns:wpg="http://schemas.microsoft.com/office/word/2010/wordprocessingGroup" xmlns:wpi="http://schemas.microsoft.com/office/word/2010/wordprocessingInk" xmlns:wne="http://schemas.microsoft.com/office/word/2006/wordml" xmlns:wps="http://schemas.microsoft.com/office/word/2010/wordprocessingShape" mc:Ignorable="w14 w15 w16se w16cid w16 w16cex w16sdtdh wp14">
   <w:body>
-    <w:p/>
+    <w:p>
+      <w:pPr>
+        <w:jc w:val="both"/>
+        <w:rPr>
+          <w:rFonts w:ascii="Sylfaen" w:hAnsi="Sylfaen"/>
+          <w:b/>
+          <w:bCs/>
+          <w:sz w:val="40"/>
+          <w:szCs w:val="40"/>
+        </w:rPr>
+      </w:pPr>
+      <w:r>
+        <w:rPr>
+          <w:rFonts w:ascii="Sylfaen" w:hAnsi="Sylfaen"/>
+          <w:b/>
+          <w:bCs/>
+          <w:sz w:val="40"/>
+          <w:szCs w:val="40"/>
+        </w:rPr>
+        <w:t>Homework 4</w:t>
+      </w:r>
+    </w:p>
+    <w:p>
+      <w:pPr>
+        <w:jc w:val="both"/>
+        <w:rPr>
+          <w:rFonts w:ascii="Sylfaen" w:hAnsi="Sylfaen"/>
+        </w:rPr>
+      </w:pPr>
+      <w:r>
+        <w:rPr>
+          <w:rFonts w:ascii="Sylfaen" w:hAnsi="Sylfaen"/>
+        </w:rPr>
+        <w:t>Drumea Matei</w:t>
+      </w:r>
+    </w:p>
+    <w:p>
+      <w:pPr>
+        <w:jc w:val="both"/>
+        <w:rPr>
+          <w:rFonts w:ascii="Sylfaen" w:hAnsi="Sylfaen"/>
+        </w:rPr>
+      </w:pPr>
+    </w:p>
+    <w:p>
+      <w:pPr>
+        <w:jc w:val="both"/>
+        <w:rPr>
+          <w:rFonts w:ascii="Sylfaen" w:hAnsi="Sylfaen"/>
+        </w:rPr>
+      </w:pPr>
+      <w:r>
+        <w:rPr>
+          <w:rFonts w:ascii="Sylfaen" w:hAnsi="Sylfaen"/>
+        </w:rPr>
+        <w:t>a</w:t>
+      </w:r>
+    </w:p>
     <w:sectPr>
       <w:pgSz w:w="12240" w:h="15840"/>
       <w:pgMar w:top="1440" w:right="1440" w:bottom="1440" w:left="1440" w:header="720" w:footer="720" w:gutter="0"/>

--- a/Homework_4.docx
+++ b/Homework_4.docx
@@ -29,11 +29,15 @@
         <w:jc w:val="both"/>
         <w:rPr>
           <w:rFonts w:ascii="Sylfaen" w:hAnsi="Sylfaen"/>
-        </w:rPr>
-      </w:pPr>
-      <w:r>
-        <w:rPr>
-          <w:rFonts w:ascii="Sylfaen" w:hAnsi="Sylfaen"/>
+          <w:sz w:val="24"/>
+          <w:szCs w:val="24"/>
+        </w:rPr>
+      </w:pPr>
+      <w:r>
+        <w:rPr>
+          <w:rFonts w:ascii="Sylfaen" w:hAnsi="Sylfaen"/>
+          <w:sz w:val="24"/>
+          <w:szCs w:val="24"/>
         </w:rPr>
         <w:t>Drumea Matei</w:t>
       </w:r>
@@ -57,8 +61,675 @@
         <w:rPr>
           <w:rFonts w:ascii="Sylfaen" w:hAnsi="Sylfaen"/>
         </w:rPr>
-        <w:t>a</w:t>
-      </w:r>
+        <w:tab/>
+      </w:r>
+      <w:r>
+        <w:rPr>
+          <w:rFonts w:ascii="Sylfaen" w:hAnsi="Sylfaen"/>
+          <w:sz w:val="24"/>
+          <w:szCs w:val="24"/>
+        </w:rPr>
+        <w:t xml:space="preserve">In the code that I wrote, I </w:t>
+      </w:r>
+      <w:r>
+        <w:rPr>
+          <w:rFonts w:ascii="Sylfaen" w:hAnsi="Sylfaen"/>
+          <w:sz w:val="24"/>
+          <w:szCs w:val="24"/>
+        </w:rPr>
+        <w:t>first off</w:t>
+      </w:r>
+      <w:r>
+        <w:rPr>
+          <w:rFonts w:ascii="Sylfaen" w:hAnsi="Sylfaen"/>
+          <w:sz w:val="24"/>
+          <w:szCs w:val="24"/>
+        </w:rPr>
+        <w:t xml:space="preserve"> solved the sum</w:t>
+      </w:r>
+      <w:r>
+        <w:rPr>
+          <w:rFonts w:ascii="Sylfaen" w:hAnsi="Sylfaen"/>
+          <w:sz w:val="24"/>
+          <w:szCs w:val="24"/>
+        </w:rPr>
+        <w:t xml:space="preserve"> in the “normal”, more </w:t>
+      </w:r>
+      <w:r>
+        <w:rPr>
+          <w:rFonts w:ascii="Sylfaen" w:hAnsi="Sylfaen"/>
+          <w:sz w:val="24"/>
+          <w:szCs w:val="24"/>
+        </w:rPr>
+        <w:t>mathematical way. As in, I did the operations in this exact order: 1 – 1/2 + 1/3 - … +/- 1/n and showed the result for 4 sums increasing in size.</w:t>
+      </w:r>
+    </w:p>
+    <w:p>
+      <w:pPr>
+        <w:jc w:val="both"/>
+        <w:rPr>
+          <w:rFonts w:ascii="Sylfaen" w:hAnsi="Sylfaen"/>
+          <w:sz w:val="14"/>
+          <w:szCs w:val="14"/>
+        </w:rPr>
+      </w:pPr>
+      <w:r>
+        <w:rPr>
+          <w:rFonts w:ascii="Sylfaen" w:hAnsi="Sylfaen"/>
+        </w:rPr>
+        <w:drawing>
+          <wp:inline distT="0" distB="0" distL="0" distR="0" wp14:anchorId="659FE541" wp14:editId="5FE87CCC">
+            <wp:extent cx="3588888" cy="1996565"/>
+            <wp:effectExtent l="0" t="0" r="0" b="3810"/>
+            <wp:docPr id="1305353517" name="Picture 1" descr="A screen shot of a computer program&#10;&#10;Description automatically generated"/>
+            <wp:cNvGraphicFramePr>
+              <a:graphicFrameLocks xmlns:a="http://schemas.openxmlformats.org/drawingml/2006/main" noChangeAspect="1"/>
+            </wp:cNvGraphicFramePr>
+            <a:graphic xmlns:a="http://schemas.openxmlformats.org/drawingml/2006/main">
+              <a:graphicData uri="http://schemas.openxmlformats.org/drawingml/2006/picture">
+                <pic:pic xmlns:pic="http://schemas.openxmlformats.org/drawingml/2006/picture">
+                  <pic:nvPicPr>
+                    <pic:cNvPr id="1305353517" name="Picture 1" descr="A screen shot of a computer program&#10;&#10;Description automatically generated"/>
+                    <pic:cNvPicPr/>
+                  </pic:nvPicPr>
+                  <pic:blipFill>
+                    <a:blip r:embed="rId4"/>
+                    <a:stretch>
+                      <a:fillRect/>
+                    </a:stretch>
+                  </pic:blipFill>
+                  <pic:spPr>
+                    <a:xfrm>
+                      <a:off x="0" y="0"/>
+                      <a:ext cx="3601575" cy="2003623"/>
+                    </a:xfrm>
+                    <a:prstGeom prst="rect">
+                      <a:avLst/>
+                    </a:prstGeom>
+                  </pic:spPr>
+                </pic:pic>
+              </a:graphicData>
+            </a:graphic>
+          </wp:inline>
+        </w:drawing>
+      </w:r>
+      <w:r>
+        <w:rPr>
+          <w:rFonts w:ascii="Sylfaen" w:hAnsi="Sylfaen"/>
+        </w:rPr>
+        <w:t xml:space="preserve"> </w:t>
+      </w:r>
+      <w:proofErr w:type="gramStart"/>
+      <w:r>
+        <w:rPr>
+          <w:rFonts w:ascii="Sylfaen" w:hAnsi="Sylfaen"/>
+          <w:sz w:val="14"/>
+          <w:szCs w:val="14"/>
+        </w:rPr>
+        <w:t>this</w:t>
+      </w:r>
+      <w:proofErr w:type="gramEnd"/>
+      <w:r>
+        <w:rPr>
+          <w:rFonts w:ascii="Sylfaen" w:hAnsi="Sylfaen"/>
+          <w:sz w:val="14"/>
+          <w:szCs w:val="14"/>
+        </w:rPr>
+        <w:t xml:space="preserve"> being the code in question.</w:t>
+      </w:r>
+    </w:p>
+    <w:p>
+      <w:pPr>
+        <w:jc w:val="both"/>
+        <w:rPr>
+          <w:rFonts w:ascii="Sylfaen" w:hAnsi="Sylfaen"/>
+        </w:rPr>
+      </w:pPr>
+      <w:r>
+        <w:rPr>
+          <w:rFonts w:ascii="Sylfaen" w:hAnsi="Sylfaen"/>
+        </w:rPr>
+        <w:tab/>
+      </w:r>
+      <w:r>
+        <w:rPr>
+          <w:rFonts w:ascii="Sylfaen" w:hAnsi="Sylfaen"/>
+          <w:sz w:val="24"/>
+          <w:szCs w:val="24"/>
+        </w:rPr>
+        <w:t xml:space="preserve">After this block of </w:t>
+      </w:r>
+      <w:proofErr w:type="gramStart"/>
+      <w:r>
+        <w:rPr>
+          <w:rFonts w:ascii="Sylfaen" w:hAnsi="Sylfaen"/>
+          <w:sz w:val="24"/>
+          <w:szCs w:val="24"/>
+        </w:rPr>
+        <w:t>code</w:t>
+      </w:r>
+      <w:proofErr w:type="gramEnd"/>
+      <w:r>
+        <w:rPr>
+          <w:rFonts w:ascii="Sylfaen" w:hAnsi="Sylfaen"/>
+          <w:sz w:val="24"/>
+          <w:szCs w:val="24"/>
+        </w:rPr>
+        <w:t xml:space="preserve"> I did n operations as such: p additions, q subtractions, p additions and so on (additions being: 1, 1/3, 1/5</w:t>
+      </w:r>
+      <w:r>
+        <w:rPr>
+          <w:rFonts w:ascii="Sylfaen" w:hAnsi="Sylfaen"/>
+          <w:sz w:val="24"/>
+          <w:szCs w:val="24"/>
+        </w:rPr>
+        <w:t xml:space="preserve"> … 1/(2*n+1) and subtractions being: -1/2, -1/4 … -1/(2*n)</w:t>
+      </w:r>
+      <w:r>
+        <w:rPr>
+          <w:rFonts w:ascii="Sylfaen" w:hAnsi="Sylfaen"/>
+          <w:sz w:val="24"/>
+          <w:szCs w:val="24"/>
+        </w:rPr>
+        <w:t>)</w:t>
+      </w:r>
+      <w:r>
+        <w:rPr>
+          <w:rFonts w:ascii="Sylfaen" w:hAnsi="Sylfaen"/>
+          <w:sz w:val="24"/>
+          <w:szCs w:val="24"/>
+        </w:rPr>
+        <w:t>.</w:t>
+      </w:r>
+    </w:p>
+    <w:p>
+      <w:pPr>
+        <w:jc w:val="both"/>
+        <w:rPr>
+          <w:rFonts w:ascii="Sylfaen" w:hAnsi="Sylfaen"/>
+          <w:sz w:val="14"/>
+          <w:szCs w:val="14"/>
+        </w:rPr>
+      </w:pPr>
+      <w:r>
+        <w:rPr>
+          <w:rFonts w:ascii="Sylfaen" w:hAnsi="Sylfaen"/>
+        </w:rPr>
+        <w:drawing>
+          <wp:inline distT="0" distB="0" distL="0" distR="0" wp14:anchorId="4786E97B" wp14:editId="31BC0CC7">
+            <wp:extent cx="4461003" cy="2832928"/>
+            <wp:effectExtent l="0" t="0" r="0" b="5715"/>
+            <wp:docPr id="1734063738" name="Picture 1" descr="A screen shot of a computer program&#10;&#10;Description automatically generated"/>
+            <wp:cNvGraphicFramePr>
+              <a:graphicFrameLocks xmlns:a="http://schemas.openxmlformats.org/drawingml/2006/main" noChangeAspect="1"/>
+            </wp:cNvGraphicFramePr>
+            <a:graphic xmlns:a="http://schemas.openxmlformats.org/drawingml/2006/main">
+              <a:graphicData uri="http://schemas.openxmlformats.org/drawingml/2006/picture">
+                <pic:pic xmlns:pic="http://schemas.openxmlformats.org/drawingml/2006/picture">
+                  <pic:nvPicPr>
+                    <pic:cNvPr id="1734063738" name="Picture 1" descr="A screen shot of a computer program&#10;&#10;Description automatically generated"/>
+                    <pic:cNvPicPr/>
+                  </pic:nvPicPr>
+                  <pic:blipFill>
+                    <a:blip r:embed="rId5"/>
+                    <a:stretch>
+                      <a:fillRect/>
+                    </a:stretch>
+                  </pic:blipFill>
+                  <pic:spPr>
+                    <a:xfrm>
+                      <a:off x="0" y="0"/>
+                      <a:ext cx="4470712" cy="2839093"/>
+                    </a:xfrm>
+                    <a:prstGeom prst="rect">
+                      <a:avLst/>
+                    </a:prstGeom>
+                  </pic:spPr>
+                </pic:pic>
+              </a:graphicData>
+            </a:graphic>
+          </wp:inline>
+        </w:drawing>
+      </w:r>
+      <w:r>
+        <w:rPr>
+          <w:rFonts w:ascii="Sylfaen" w:hAnsi="Sylfaen"/>
+          <w:sz w:val="14"/>
+          <w:szCs w:val="14"/>
+        </w:rPr>
+        <w:t>the final block of code.</w:t>
+      </w:r>
+    </w:p>
+    <w:p>
+      <w:pPr>
+        <w:jc w:val="both"/>
+        <w:rPr>
+          <w:rFonts w:ascii="Sylfaen" w:hAnsi="Sylfaen"/>
+          <w:sz w:val="24"/>
+          <w:szCs w:val="24"/>
+        </w:rPr>
+      </w:pPr>
+    </w:p>
+    <w:p>
+      <w:pPr>
+        <w:jc w:val="both"/>
+        <w:rPr>
+          <w:rFonts w:ascii="Sylfaen" w:hAnsi="Sylfaen"/>
+          <w:sz w:val="24"/>
+          <w:szCs w:val="24"/>
+        </w:rPr>
+      </w:pPr>
+    </w:p>
+    <w:p>
+      <w:pPr>
+        <w:jc w:val="both"/>
+        <w:rPr>
+          <w:rFonts w:ascii="Sylfaen" w:hAnsi="Sylfaen"/>
+          <w:sz w:val="24"/>
+          <w:szCs w:val="24"/>
+        </w:rPr>
+      </w:pPr>
+      <w:r>
+        <w:rPr>
+          <w:rFonts w:ascii="Sylfaen" w:hAnsi="Sylfaen"/>
+          <w:sz w:val="24"/>
+          <w:szCs w:val="24"/>
+        </w:rPr>
+        <w:lastRenderedPageBreak/>
+        <w:t>Here are a few examples:</w:t>
+      </w:r>
+    </w:p>
+    <w:p>
+      <w:pPr>
+        <w:jc w:val="both"/>
+        <w:rPr>
+          <w:rFonts w:ascii="Sylfaen" w:hAnsi="Sylfaen"/>
+          <w:sz w:val="24"/>
+          <w:szCs w:val="24"/>
+        </w:rPr>
+      </w:pPr>
+      <w:r>
+        <w:rPr>
+          <w:rFonts w:ascii="Sylfaen" w:hAnsi="Sylfaen"/>
+          <w:sz w:val="24"/>
+          <w:szCs w:val="24"/>
+        </w:rPr>
+        <w:drawing>
+          <wp:inline distT="0" distB="0" distL="0" distR="0" wp14:anchorId="4E031B92" wp14:editId="17396090">
+            <wp:extent cx="2850377" cy="3441065"/>
+            <wp:effectExtent l="0" t="0" r="7620" b="6985"/>
+            <wp:docPr id="645794386" name="Picture 1" descr="A screenshot of a computer screen&#10;&#10;Description automatically generated"/>
+            <wp:cNvGraphicFramePr>
+              <a:graphicFrameLocks xmlns:a="http://schemas.openxmlformats.org/drawingml/2006/main" noChangeAspect="1"/>
+            </wp:cNvGraphicFramePr>
+            <a:graphic xmlns:a="http://schemas.openxmlformats.org/drawingml/2006/main">
+              <a:graphicData uri="http://schemas.openxmlformats.org/drawingml/2006/picture">
+                <pic:pic xmlns:pic="http://schemas.openxmlformats.org/drawingml/2006/picture">
+                  <pic:nvPicPr>
+                    <pic:cNvPr id="645794386" name="Picture 1" descr="A screenshot of a computer screen&#10;&#10;Description automatically generated"/>
+                    <pic:cNvPicPr/>
+                  </pic:nvPicPr>
+                  <pic:blipFill>
+                    <a:blip r:embed="rId6"/>
+                    <a:stretch>
+                      <a:fillRect/>
+                    </a:stretch>
+                  </pic:blipFill>
+                  <pic:spPr>
+                    <a:xfrm>
+                      <a:off x="0" y="0"/>
+                      <a:ext cx="2864868" cy="3458558"/>
+                    </a:xfrm>
+                    <a:prstGeom prst="rect">
+                      <a:avLst/>
+                    </a:prstGeom>
+                  </pic:spPr>
+                </pic:pic>
+              </a:graphicData>
+            </a:graphic>
+          </wp:inline>
+        </w:drawing>
+      </w:r>
+      <w:r>
+        <w:rPr>
+          <w:rFonts w:ascii="Sylfaen" w:hAnsi="Sylfaen"/>
+          <w:sz w:val="24"/>
+          <w:szCs w:val="24"/>
+        </w:rPr>
+        <w:drawing>
+          <wp:inline distT="0" distB="0" distL="0" distR="0" wp14:anchorId="40C48035" wp14:editId="29AF3A2D">
+            <wp:extent cx="3041650" cy="3459300"/>
+            <wp:effectExtent l="0" t="0" r="6350" b="8255"/>
+            <wp:docPr id="1958243376" name="Picture 1" descr="A screenshot of a computer screen&#10;&#10;Description automatically generated"/>
+            <wp:cNvGraphicFramePr>
+              <a:graphicFrameLocks xmlns:a="http://schemas.openxmlformats.org/drawingml/2006/main" noChangeAspect="1"/>
+            </wp:cNvGraphicFramePr>
+            <a:graphic xmlns:a="http://schemas.openxmlformats.org/drawingml/2006/main">
+              <a:graphicData uri="http://schemas.openxmlformats.org/drawingml/2006/picture">
+                <pic:pic xmlns:pic="http://schemas.openxmlformats.org/drawingml/2006/picture">
+                  <pic:nvPicPr>
+                    <pic:cNvPr id="1958243376" name="Picture 1" descr="A screenshot of a computer screen&#10;&#10;Description automatically generated"/>
+                    <pic:cNvPicPr/>
+                  </pic:nvPicPr>
+                  <pic:blipFill>
+                    <a:blip r:embed="rId7"/>
+                    <a:stretch>
+                      <a:fillRect/>
+                    </a:stretch>
+                  </pic:blipFill>
+                  <pic:spPr>
+                    <a:xfrm>
+                      <a:off x="0" y="0"/>
+                      <a:ext cx="3093310" cy="3518054"/>
+                    </a:xfrm>
+                    <a:prstGeom prst="rect">
+                      <a:avLst/>
+                    </a:prstGeom>
+                  </pic:spPr>
+                </pic:pic>
+              </a:graphicData>
+            </a:graphic>
+          </wp:inline>
+        </w:drawing>
+      </w:r>
+    </w:p>
+    <w:p>
+      <w:pPr>
+        <w:jc w:val="both"/>
+        <w:rPr>
+          <w:rFonts w:ascii="Sylfaen" w:hAnsi="Sylfaen"/>
+          <w:sz w:val="24"/>
+          <w:szCs w:val="24"/>
+        </w:rPr>
+      </w:pPr>
+      <w:r>
+        <w:rPr>
+          <w:rFonts w:ascii="Sylfaen" w:hAnsi="Sylfaen"/>
+          <w:sz w:val="24"/>
+          <w:szCs w:val="24"/>
+        </w:rPr>
+        <w:drawing>
+          <wp:inline distT="0" distB="0" distL="0" distR="0" wp14:anchorId="53782004" wp14:editId="2CD2836C">
+            <wp:extent cx="2843668" cy="3270218"/>
+            <wp:effectExtent l="0" t="0" r="0" b="6985"/>
+            <wp:docPr id="2073635916" name="Picture 1" descr="A screenshot of a computer screen&#10;&#10;Description automatically generated"/>
+            <wp:cNvGraphicFramePr>
+              <a:graphicFrameLocks xmlns:a="http://schemas.openxmlformats.org/drawingml/2006/main" noChangeAspect="1"/>
+            </wp:cNvGraphicFramePr>
+            <a:graphic xmlns:a="http://schemas.openxmlformats.org/drawingml/2006/main">
+              <a:graphicData uri="http://schemas.openxmlformats.org/drawingml/2006/picture">
+                <pic:pic xmlns:pic="http://schemas.openxmlformats.org/drawingml/2006/picture">
+                  <pic:nvPicPr>
+                    <pic:cNvPr id="2073635916" name="Picture 1" descr="A screenshot of a computer screen&#10;&#10;Description automatically generated"/>
+                    <pic:cNvPicPr/>
+                  </pic:nvPicPr>
+                  <pic:blipFill>
+                    <a:blip r:embed="rId8"/>
+                    <a:stretch>
+                      <a:fillRect/>
+                    </a:stretch>
+                  </pic:blipFill>
+                  <pic:spPr>
+                    <a:xfrm>
+                      <a:off x="0" y="0"/>
+                      <a:ext cx="2879368" cy="3311273"/>
+                    </a:xfrm>
+                    <a:prstGeom prst="rect">
+                      <a:avLst/>
+                    </a:prstGeom>
+                  </pic:spPr>
+                </pic:pic>
+              </a:graphicData>
+            </a:graphic>
+          </wp:inline>
+        </w:drawing>
+      </w:r>
+      <w:r>
+        <w:rPr>
+          <w:rFonts w:ascii="Sylfaen" w:hAnsi="Sylfaen"/>
+          <w:sz w:val="24"/>
+          <w:szCs w:val="24"/>
+        </w:rPr>
+        <w:drawing>
+          <wp:inline distT="0" distB="0" distL="0" distR="0" wp14:anchorId="7206C872" wp14:editId="5E189C96">
+            <wp:extent cx="2844800" cy="3276070"/>
+            <wp:effectExtent l="0" t="0" r="0" b="635"/>
+            <wp:docPr id="1012835969" name="Picture 1" descr="A screenshot of a computer screen&#10;&#10;Description automatically generated"/>
+            <wp:cNvGraphicFramePr>
+              <a:graphicFrameLocks xmlns:a="http://schemas.openxmlformats.org/drawingml/2006/main" noChangeAspect="1"/>
+            </wp:cNvGraphicFramePr>
+            <a:graphic xmlns:a="http://schemas.openxmlformats.org/drawingml/2006/main">
+              <a:graphicData uri="http://schemas.openxmlformats.org/drawingml/2006/picture">
+                <pic:pic xmlns:pic="http://schemas.openxmlformats.org/drawingml/2006/picture">
+                  <pic:nvPicPr>
+                    <pic:cNvPr id="1012835969" name="Picture 1" descr="A screenshot of a computer screen&#10;&#10;Description automatically generated"/>
+                    <pic:cNvPicPr/>
+                  </pic:nvPicPr>
+                  <pic:blipFill>
+                    <a:blip r:embed="rId9"/>
+                    <a:stretch>
+                      <a:fillRect/>
+                    </a:stretch>
+                  </pic:blipFill>
+                  <pic:spPr>
+                    <a:xfrm>
+                      <a:off x="0" y="0"/>
+                      <a:ext cx="2853404" cy="3285978"/>
+                    </a:xfrm>
+                    <a:prstGeom prst="rect">
+                      <a:avLst/>
+                    </a:prstGeom>
+                  </pic:spPr>
+                </pic:pic>
+              </a:graphicData>
+            </a:graphic>
+          </wp:inline>
+        </w:drawing>
+      </w:r>
+    </w:p>
+    <w:p>
+      <w:pPr>
+        <w:jc w:val="both"/>
+        <w:rPr>
+          <w:rFonts w:ascii="Sylfaen" w:hAnsi="Sylfaen"/>
+          <w:sz w:val="24"/>
+          <w:szCs w:val="24"/>
+        </w:rPr>
+      </w:pPr>
+      <w:r>
+        <w:rPr>
+          <w:rFonts w:ascii="Sylfaen" w:hAnsi="Sylfaen"/>
+          <w:sz w:val="24"/>
+          <w:szCs w:val="24"/>
+        </w:rPr>
+        <w:t xml:space="preserve">Alas, I want to mention that I wrote this explanation a while after I had finished writing the code, and this time when I took these </w:t>
+      </w:r>
+      <w:proofErr w:type="gramStart"/>
+      <w:r>
+        <w:rPr>
+          <w:rFonts w:ascii="Sylfaen" w:hAnsi="Sylfaen"/>
+          <w:sz w:val="24"/>
+          <w:szCs w:val="24"/>
+        </w:rPr>
+        <w:t>screenshots</w:t>
+      </w:r>
+      <w:proofErr w:type="gramEnd"/>
+      <w:r>
+        <w:rPr>
+          <w:rFonts w:ascii="Sylfaen" w:hAnsi="Sylfaen"/>
+          <w:sz w:val="24"/>
+          <w:szCs w:val="24"/>
+        </w:rPr>
+        <w:t xml:space="preserve"> I got </w:t>
+      </w:r>
+      <w:r>
+        <w:rPr>
+          <w:rFonts w:ascii="Sylfaen" w:hAnsi="Sylfaen"/>
+          <w:i/>
+          <w:iCs/>
+          <w:sz w:val="24"/>
+          <w:szCs w:val="24"/>
+        </w:rPr>
+        <w:t>way</w:t>
+      </w:r>
+      <w:r>
+        <w:rPr>
+          <w:rFonts w:ascii="Sylfaen" w:hAnsi="Sylfaen"/>
+          <w:sz w:val="24"/>
+          <w:szCs w:val="24"/>
+        </w:rPr>
+        <w:t xml:space="preserve"> different results than yesterday. </w:t>
+      </w:r>
+      <w:r>
+        <w:rPr>
+          <w:rFonts w:ascii="Sylfaen" w:hAnsi="Sylfaen"/>
+          <w:sz w:val="24"/>
+          <w:szCs w:val="24"/>
+        </w:rPr>
+        <w:t>Speaking of only the second half of the table, y</w:t>
+      </w:r>
+      <w:r>
+        <w:rPr>
+          <w:rFonts w:ascii="Sylfaen" w:hAnsi="Sylfaen"/>
+          <w:sz w:val="24"/>
+          <w:szCs w:val="24"/>
+        </w:rPr>
+        <w:t xml:space="preserve">estereve all I was getting, regardless of the size of the length and p and q, </w:t>
+      </w:r>
+      <w:r>
+        <w:rPr>
+          <w:rFonts w:ascii="Sylfaen" w:hAnsi="Sylfaen"/>
+          <w:sz w:val="24"/>
+          <w:szCs w:val="24"/>
+        </w:rPr>
+        <w:t>was results surrounding 2, with a very small margin of error (</w:t>
+      </w:r>
+      <w:proofErr w:type="gramStart"/>
+      <w:r>
+        <w:rPr>
+          <w:rFonts w:ascii="Sylfaen" w:hAnsi="Sylfaen"/>
+          <w:sz w:val="24"/>
+          <w:szCs w:val="24"/>
+        </w:rPr>
+        <w:t>i.e.</w:t>
+      </w:r>
+      <w:proofErr w:type="gramEnd"/>
+      <w:r>
+        <w:rPr>
+          <w:rFonts w:ascii="Sylfaen" w:hAnsi="Sylfaen"/>
+          <w:sz w:val="24"/>
+          <w:szCs w:val="24"/>
+        </w:rPr>
+        <w:t xml:space="preserve"> </w:t>
+      </w:r>
+      <w:r>
+        <w:rPr>
+          <w:rFonts w:ascii="Sylfaen" w:hAnsi="Sylfaen"/>
+          <w:sz w:val="24"/>
+          <w:szCs w:val="24"/>
+        </w:rPr>
+        <w:lastRenderedPageBreak/>
+        <w:t>when p&gt;q</w:t>
+      </w:r>
+      <w:r>
+        <w:rPr>
+          <w:rFonts w:ascii="Sylfaen" w:hAnsi="Sylfaen"/>
+          <w:sz w:val="24"/>
+          <w:szCs w:val="24"/>
+        </w:rPr>
+        <w:t xml:space="preserve"> the result was 2.004 something and when q&gt;p the result was 1.91… or 1.87…). Weird. Literally changed nothing since then.</w:t>
+      </w:r>
+    </w:p>
+    <w:p>
+      <w:pPr>
+        <w:jc w:val="both"/>
+        <w:rPr>
+          <w:rFonts w:ascii="Sylfaen" w:hAnsi="Sylfaen"/>
+          <w:sz w:val="24"/>
+          <w:szCs w:val="24"/>
+        </w:rPr>
+      </w:pPr>
+      <w:r>
+        <w:rPr>
+          <w:rFonts w:ascii="Sylfaen" w:hAnsi="Sylfaen"/>
+          <w:sz w:val="24"/>
+          <w:szCs w:val="24"/>
+        </w:rPr>
+        <w:t>And finally, the rest of the homework exercises:</w:t>
+      </w:r>
+    </w:p>
+    <w:p>
+      <w:pPr>
+        <w:jc w:val="both"/>
+        <w:rPr>
+          <w:rFonts w:ascii="Sylfaen" w:hAnsi="Sylfaen"/>
+          <w:sz w:val="24"/>
+          <w:szCs w:val="24"/>
+        </w:rPr>
+      </w:pPr>
+      <w:r>
+        <w:rPr>
+          <w:noProof/>
+        </w:rPr>
+        <w:drawing>
+          <wp:inline distT="0" distB="0" distL="0" distR="0" wp14:anchorId="2FD91DA7" wp14:editId="4A7733E8">
+            <wp:extent cx="5051592" cy="6734916"/>
+            <wp:effectExtent l="0" t="0" r="0" b="8890"/>
+            <wp:docPr id="1975892445" name="Picture 2" descr="A piece of paper with math equations&#10;&#10;Description automatically generated"/>
+            <wp:cNvGraphicFramePr>
+              <a:graphicFrameLocks xmlns:a="http://schemas.openxmlformats.org/drawingml/2006/main" noChangeAspect="1"/>
+            </wp:cNvGraphicFramePr>
+            <a:graphic xmlns:a="http://schemas.openxmlformats.org/drawingml/2006/main">
+              <a:graphicData uri="http://schemas.openxmlformats.org/drawingml/2006/picture">
+                <pic:pic xmlns:pic="http://schemas.openxmlformats.org/drawingml/2006/picture">
+                  <pic:nvPicPr>
+                    <pic:cNvPr id="1975892445" name="Picture 2" descr="A piece of paper with math equations&#10;&#10;Description automatically generated"/>
+                    <pic:cNvPicPr>
+                      <a:picLocks noChangeAspect="1" noChangeArrowheads="1"/>
+                    </pic:cNvPicPr>
+                  </pic:nvPicPr>
+                  <pic:blipFill>
+                    <a:blip r:embed="rId10" cstate="print">
+                      <a:extLst>
+                        <a:ext uri="{28A0092B-C50C-407E-A947-70E740481C1C}">
+                          <a14:useLocalDpi xmlns:a14="http://schemas.microsoft.com/office/drawing/2010/main" val="0"/>
+                        </a:ext>
+                      </a:extLst>
+                    </a:blip>
+                    <a:srcRect/>
+                    <a:stretch>
+                      <a:fillRect/>
+                    </a:stretch>
+                  </pic:blipFill>
+                  <pic:spPr bwMode="auto">
+                    <a:xfrm>
+                      <a:off x="0" y="0"/>
+                      <a:ext cx="5055649" cy="6740325"/>
+                    </a:xfrm>
+                    <a:prstGeom prst="rect">
+                      <a:avLst/>
+                    </a:prstGeom>
+                    <a:noFill/>
+                    <a:ln>
+                      <a:noFill/>
+                    </a:ln>
+                  </pic:spPr>
+                </pic:pic>
+              </a:graphicData>
+            </a:graphic>
+          </wp:inline>
+        </w:drawing>
+      </w:r>
+    </w:p>
+    <w:p>
+      <w:pPr>
+        <w:jc w:val="both"/>
+        <w:rPr>
+          <w:rFonts w:ascii="Sylfaen" w:hAnsi="Sylfaen"/>
+          <w:sz w:val="24"/>
+          <w:szCs w:val="24"/>
+        </w:rPr>
+      </w:pPr>
     </w:p>
     <w:sectPr>
       <w:pgSz w:w="12240" w:h="15840"/>

--- a/Homework_4.docx
+++ b/Homework_4.docx
@@ -116,6 +116,7 @@
       <w:r>
         <w:rPr>
           <w:rFonts w:ascii="Sylfaen" w:hAnsi="Sylfaen"/>
+          <w:noProof/>
         </w:rPr>
         <w:drawing>
           <wp:inline distT="0" distB="0" distL="0" distR="0" wp14:anchorId="659FE541" wp14:editId="5FE87CCC">
@@ -197,25 +198,7 @@
           <w:sz w:val="24"/>
           <w:szCs w:val="24"/>
         </w:rPr>
-        <w:t xml:space="preserve">After this block of </w:t>
-      </w:r>
-      <w:proofErr w:type="gramStart"/>
-      <w:r>
-        <w:rPr>
-          <w:rFonts w:ascii="Sylfaen" w:hAnsi="Sylfaen"/>
-          <w:sz w:val="24"/>
-          <w:szCs w:val="24"/>
-        </w:rPr>
-        <w:t>code</w:t>
-      </w:r>
-      <w:proofErr w:type="gramEnd"/>
-      <w:r>
-        <w:rPr>
-          <w:rFonts w:ascii="Sylfaen" w:hAnsi="Sylfaen"/>
-          <w:sz w:val="24"/>
-          <w:szCs w:val="24"/>
-        </w:rPr>
-        <w:t xml:space="preserve"> I did n operations as such: p additions, q subtractions, p additions and so on (additions being: 1, 1/3, 1/5</w:t>
+        <w:t>After this block of code I did n operations as such: p additions, q subtractions, p additions and so on (additions being: 1, 1/3, 1/5</w:t>
       </w:r>
       <w:r>
         <w:rPr>
@@ -254,6 +237,7 @@
       <w:r>
         <w:rPr>
           <w:rFonts w:ascii="Sylfaen" w:hAnsi="Sylfaen"/>
+          <w:noProof/>
         </w:rPr>
         <w:drawing>
           <wp:inline distT="0" distB="0" distL="0" distR="0" wp14:anchorId="4786E97B" wp14:editId="31BC0CC7">
@@ -351,6 +335,7 @@
       <w:r>
         <w:rPr>
           <w:rFonts w:ascii="Sylfaen" w:hAnsi="Sylfaen"/>
+          <w:noProof/>
           <w:sz w:val="24"/>
           <w:szCs w:val="24"/>
         </w:rPr>
@@ -393,6 +378,7 @@
       <w:r>
         <w:rPr>
           <w:rFonts w:ascii="Sylfaen" w:hAnsi="Sylfaen"/>
+          <w:noProof/>
           <w:sz w:val="24"/>
           <w:szCs w:val="24"/>
         </w:rPr>
@@ -445,6 +431,7 @@
       <w:r>
         <w:rPr>
           <w:rFonts w:ascii="Sylfaen" w:hAnsi="Sylfaen"/>
+          <w:noProof/>
           <w:sz w:val="24"/>
           <w:szCs w:val="24"/>
         </w:rPr>
@@ -487,6 +474,7 @@
       <w:r>
         <w:rPr>
           <w:rFonts w:ascii="Sylfaen" w:hAnsi="Sylfaen"/>
+          <w:noProof/>
           <w:sz w:val="24"/>
           <w:szCs w:val="24"/>
         </w:rPr>
@@ -542,25 +530,7 @@
           <w:sz w:val="24"/>
           <w:szCs w:val="24"/>
         </w:rPr>
-        <w:t xml:space="preserve">Alas, I want to mention that I wrote this explanation a while after I had finished writing the code, and this time when I took these </w:t>
-      </w:r>
-      <w:proofErr w:type="gramStart"/>
-      <w:r>
-        <w:rPr>
-          <w:rFonts w:ascii="Sylfaen" w:hAnsi="Sylfaen"/>
-          <w:sz w:val="24"/>
-          <w:szCs w:val="24"/>
-        </w:rPr>
-        <w:t>screenshots</w:t>
-      </w:r>
-      <w:proofErr w:type="gramEnd"/>
-      <w:r>
-        <w:rPr>
-          <w:rFonts w:ascii="Sylfaen" w:hAnsi="Sylfaen"/>
-          <w:sz w:val="24"/>
-          <w:szCs w:val="24"/>
-        </w:rPr>
-        <w:t xml:space="preserve"> I got </w:t>
+        <w:t xml:space="preserve">Alas, I want to mention that I wrote this explanation a while after I had finished writing the code, and this time when I took these screenshots I got </w:t>
       </w:r>
       <w:r>
         <w:rPr>
@@ -602,25 +572,7 @@
           <w:sz w:val="24"/>
           <w:szCs w:val="24"/>
         </w:rPr>
-        <w:t>was results surrounding 2, with a very small margin of error (</w:t>
-      </w:r>
-      <w:proofErr w:type="gramStart"/>
-      <w:r>
-        <w:rPr>
-          <w:rFonts w:ascii="Sylfaen" w:hAnsi="Sylfaen"/>
-          <w:sz w:val="24"/>
-          <w:szCs w:val="24"/>
-        </w:rPr>
-        <w:t>i.e.</w:t>
-      </w:r>
-      <w:proofErr w:type="gramEnd"/>
-      <w:r>
-        <w:rPr>
-          <w:rFonts w:ascii="Sylfaen" w:hAnsi="Sylfaen"/>
-          <w:sz w:val="24"/>
-          <w:szCs w:val="24"/>
-        </w:rPr>
-        <w:t xml:space="preserve"> </w:t>
+        <w:t xml:space="preserve">was results surrounding 2, with a very small margin of error (i.e. </w:t>
       </w:r>
       <w:r>
         <w:rPr>
@@ -730,6 +682,22 @@
           <w:szCs w:val="24"/>
         </w:rPr>
       </w:pPr>
+      <w:r>
+        <w:rPr>
+          <w:rFonts w:ascii="Sylfaen" w:hAnsi="Sylfaen"/>
+          <w:sz w:val="24"/>
+          <w:szCs w:val="24"/>
+        </w:rPr>
+        <w:t xml:space="preserve">The git repository: </w:t>
+      </w:r>
+      <w:r>
+        <w:rPr>
+          <w:rFonts w:ascii="Sylfaen" w:hAnsi="Sylfaen"/>
+          <w:sz w:val="24"/>
+          <w:szCs w:val="24"/>
+        </w:rPr>
+        <w:t>https://github.com/drmatei/Analysis.git</w:t>
+      </w:r>
     </w:p>
     <w:sectPr>
       <w:pgSz w:w="12240" w:h="15840"/>
